--- a/TortoiseSVN Tutorial.docx
+++ b/TortoiseSVN Tutorial.docx
@@ -84,6 +84,7 @@
       <w:r>
         <w:rPr>
           <w:rFonts w:eastAsiaTheme="minorHAnsi" w:cstheme="minorBidi"/>
+          <w:noProof/>
           <w:sz w:val="26"/>
           <w:szCs w:val="22"/>
         </w:rPr>
@@ -161,6 +162,7 @@
       <w:r>
         <w:rPr>
           <w:rFonts w:eastAsiaTheme="minorHAnsi" w:cstheme="minorBidi"/>
+          <w:noProof/>
           <w:sz w:val="26"/>
           <w:szCs w:val="22"/>
         </w:rPr>
@@ -259,6 +261,7 @@
       <w:r>
         <w:rPr>
           <w:rFonts w:eastAsiaTheme="minorHAnsi" w:cstheme="minorBidi"/>
+          <w:noProof/>
           <w:sz w:val="26"/>
           <w:szCs w:val="22"/>
         </w:rPr>
@@ -339,39 +342,7 @@
           <w:sz w:val="26"/>
           <w:szCs w:val="22"/>
         </w:rPr>
-        <w:t xml:space="preserve"> </w:t>
-      </w:r>
-      <w:r>
-        <w:rPr>
-          <w:rFonts w:eastAsiaTheme="minorHAnsi" w:cstheme="minorBidi"/>
-          <w:sz w:val="26"/>
-          <w:szCs w:val="22"/>
-        </w:rPr>
-        <w:t xml:space="preserve">(sau khi cài </w:t>
-      </w:r>
-      <w:r>
-        <w:rPr>
-          <w:rFonts w:eastAsiaTheme="minorHAnsi" w:cstheme="minorBidi"/>
-          <w:sz w:val="26"/>
-          <w:szCs w:val="22"/>
-        </w:rPr>
-        <w:t xml:space="preserve">toroiseSVN </w:t>
-      </w:r>
-      <w:r>
-        <w:rPr>
-          <w:rFonts w:eastAsiaTheme="minorHAnsi" w:cstheme="minorBidi"/>
-          <w:sz w:val="26"/>
-          <w:szCs w:val="22"/>
-        </w:rPr>
-        <w:t>restart máy</w:t>
-      </w:r>
-      <w:r>
-        <w:rPr>
-          <w:rFonts w:eastAsiaTheme="minorHAnsi" w:cstheme="minorBidi"/>
-          <w:sz w:val="26"/>
-          <w:szCs w:val="22"/>
-        </w:rPr>
-        <w:t xml:space="preserve"> thì sẽ được overlay icon xanh như hình)</w:t>
+        <w:t xml:space="preserve"> (sau khi cài toroiseSVN restart máy thì sẽ được overlay icon xanh như hình)</w:t>
       </w:r>
     </w:p>
     <w:p>
@@ -609,10 +580,7 @@
         <w:pStyle w:val="111"/>
       </w:pPr>
       <w:r>
-        <w:t>2.</w:t>
-      </w:r>
-      <w:r>
-        <w:t>1. Update</w:t>
+        <w:t>2.1. Update</w:t>
       </w:r>
     </w:p>
     <w:p>
@@ -646,6 +614,9 @@
         <w:jc w:val="both"/>
       </w:pPr>
       <w:r>
+        <w:rPr>
+          <w:noProof/>
+        </w:rPr>
         <w:drawing>
           <wp:inline distT="0" distB="0" distL="0" distR="0" wp14:anchorId="6077FF0A" wp14:editId="51F8A768">
             <wp:extent cx="2752725" cy="2758448"/>
@@ -688,10 +659,7 @@
         <w:pStyle w:val="111"/>
       </w:pPr>
       <w:r>
-        <w:t xml:space="preserve">2.2. </w:t>
-      </w:r>
-      <w:r>
-        <w:t>Commit</w:t>
+        <w:t>2.2. Commit</w:t>
       </w:r>
     </w:p>
     <w:p>
@@ -721,6 +689,9 @@
         <w:jc w:val="both"/>
       </w:pPr>
       <w:r>
+        <w:rPr>
+          <w:noProof/>
+        </w:rPr>
         <w:drawing>
           <wp:inline distT="0" distB="0" distL="0" distR="0" wp14:anchorId="055F7EEA" wp14:editId="32BCF3A3">
             <wp:extent cx="4600575" cy="3831954"/>
@@ -793,6 +764,9 @@
         <w:jc w:val="both"/>
       </w:pPr>
       <w:r>
+        <w:rPr>
+          <w:noProof/>
+        </w:rPr>
         <w:lastRenderedPageBreak/>
         <w:drawing>
           <wp:inline distT="0" distB="0" distL="0" distR="0" wp14:anchorId="21493C58" wp14:editId="398F1ED6">
@@ -1036,6 +1010,9 @@
         <w:jc w:val="both"/>
       </w:pPr>
       <w:r>
+        <w:rPr>
+          <w:noProof/>
+        </w:rPr>
         <w:drawing>
           <wp:inline distT="0" distB="0" distL="0" distR="0" wp14:anchorId="7B673233" wp14:editId="56241D01">
             <wp:extent cx="5761990" cy="4773930"/>
@@ -1138,6 +1115,7 @@
       <w:r>
         <w:rPr>
           <w:rFonts w:eastAsiaTheme="minorHAnsi" w:cstheme="minorBidi"/>
+          <w:noProof/>
           <w:sz w:val="26"/>
           <w:szCs w:val="22"/>
         </w:rPr>
@@ -1205,6 +1183,9 @@
         <w:jc w:val="center"/>
       </w:pPr>
       <w:r>
+        <w:rPr>
+          <w:noProof/>
+        </w:rPr>
         <w:drawing>
           <wp:inline distT="0" distB="0" distL="0" distR="0" wp14:anchorId="0A937EF3" wp14:editId="21721870">
             <wp:extent cx="5126382" cy="4076700"/>
@@ -1386,6 +1367,9 @@
         </mc:AlternateContent>
       </w:r>
       <w:r>
+        <w:rPr>
+          <w:noProof/>
+        </w:rPr>
         <w:drawing>
           <wp:inline distT="0" distB="0" distL="0" distR="0" wp14:anchorId="12959A32" wp14:editId="3EDEE02A">
             <wp:extent cx="4371055" cy="3486150"/>
@@ -1454,6 +1438,9 @@
         <w:jc w:val="center"/>
       </w:pPr>
       <w:r>
+        <w:rPr>
+          <w:noProof/>
+        </w:rPr>
         <w:drawing>
           <wp:inline distT="0" distB="0" distL="0" distR="0" wp14:anchorId="5D8C7474" wp14:editId="6DCB1071">
             <wp:extent cx="5761990" cy="2435225"/>
@@ -1490,8 +1477,6 @@
           </wp:inline>
         </w:drawing>
       </w:r>
-      <w:bookmarkStart w:id="0" w:name="_GoBack"/>
-      <w:bookmarkEnd w:id="0"/>
     </w:p>
     <w:p>
       <w:pPr>
@@ -1519,14 +1504,220 @@
     </w:p>
     <w:p>
       <w:pPr>
+        <w:rPr>
+          <w:rFonts w:ascii="Times New Roman Bold" w:hAnsi="Times New Roman Bold"/>
+          <w:b/>
+          <w:bCs/>
+          <w:i/>
+          <w:iCs/>
+          <w:sz w:val="26"/>
+          <w:szCs w:val="26"/>
+        </w:rPr>
+      </w:pPr>
+      <w:r>
+        <w:br w:type="page"/>
+      </w:r>
+    </w:p>
+    <w:p>
+      <w:pPr>
+        <w:pStyle w:val="111"/>
+        <w:ind w:left="720"/>
+      </w:pPr>
+      <w:r>
+        <w:lastRenderedPageBreak/>
+        <w:t>2.</w:t>
+      </w:r>
+      <w:r>
+        <w:t>4</w:t>
+      </w:r>
+      <w:r>
+        <w:t xml:space="preserve">. </w:t>
+      </w:r>
+      <w:r>
+        <w:t>Shelve (Stash)</w:t>
+      </w:r>
+    </w:p>
+    <w:p>
+      <w:pPr>
+        <w:pStyle w:val="Gach"/>
+        <w:rPr>
+          <w:rFonts w:cs="Calibri"/>
+          <w:sz w:val="22"/>
+        </w:rPr>
+      </w:pPr>
+      <w:r>
+        <w:rPr>
+          <w:rFonts w:eastAsiaTheme="minorHAnsi"/>
+        </w:rPr>
+        <w:t xml:space="preserve">Trong trường hợp code trên project 1 thời gian dài, đã chỉnh sửa nhiều file. </w:t>
+      </w:r>
+      <w:r>
+        <w:rPr>
+          <w:rFonts w:eastAsiaTheme="minorHAnsi"/>
+        </w:rPr>
+        <w:t>Tuy nhiên muốn change branch hoặc pull source mới về, k</w:t>
+      </w:r>
+      <w:r>
+        <w:rPr>
+          <w:rFonts w:eastAsiaTheme="minorHAnsi"/>
+        </w:rPr>
+        <w:t xml:space="preserve">hi đó </w:t>
+      </w:r>
+      <w:r>
+        <w:rPr>
+          <w:rFonts w:eastAsiaTheme="minorHAnsi"/>
+        </w:rPr>
+        <w:t>các thao tác trên sẽ</w:t>
+      </w:r>
+      <w:r>
+        <w:rPr>
+          <w:rFonts w:eastAsiaTheme="minorHAnsi"/>
+        </w:rPr>
+        <w:t xml:space="preserve"> ko </w:t>
+      </w:r>
+      <w:r>
+        <w:rPr>
+          <w:rFonts w:eastAsiaTheme="minorHAnsi"/>
+        </w:rPr>
+        <w:t xml:space="preserve">thực hiện </w:t>
+      </w:r>
+      <w:r>
+        <w:rPr>
+          <w:rFonts w:eastAsiaTheme="minorHAnsi"/>
+        </w:rPr>
+        <w:t>được</w:t>
+      </w:r>
+      <w:r>
+        <w:rPr>
+          <w:rFonts w:eastAsiaTheme="minorHAnsi"/>
+        </w:rPr>
+        <w:t>,</w:t>
+      </w:r>
+      <w:r>
+        <w:rPr>
+          <w:rFonts w:eastAsiaTheme="minorHAnsi"/>
+        </w:rPr>
+        <w:t xml:space="preserve"> </w:t>
+      </w:r>
+      <w:r>
+        <w:rPr>
+          <w:rFonts w:eastAsiaTheme="minorHAnsi"/>
+        </w:rPr>
+        <w:t xml:space="preserve"> có </w:t>
+      </w:r>
+      <w:r>
+        <w:rPr>
+          <w:rFonts w:eastAsiaTheme="minorHAnsi"/>
+        </w:rPr>
+        <w:t>báo lỗi và bắt lưu những thay đổi trong source lên trước.</w:t>
+      </w:r>
+    </w:p>
+    <w:p>
+      <w:pPr>
+        <w:pStyle w:val="Gach"/>
+        <w:rPr>
+          <w:rFonts w:cs="Calibri"/>
+          <w:sz w:val="22"/>
+        </w:rPr>
+      </w:pPr>
+      <w:r>
+        <w:rPr>
+          <w:rFonts w:eastAsiaTheme="minorHAnsi"/>
+        </w:rPr>
+        <w:t>Cần phải rất cẩn thận vì nếu commit lúc này khi chưa pull source mới về sẽ gây mất code của team.</w:t>
+      </w:r>
+    </w:p>
+    <w:p>
+      <w:pPr>
+        <w:pStyle w:val="Gach"/>
+        <w:rPr>
+          <w:rFonts w:cs="Calibri"/>
+          <w:sz w:val="22"/>
+        </w:rPr>
+      </w:pPr>
+      <w:r>
+        <w:rPr>
+          <w:rFonts w:eastAsiaTheme="minorHAnsi"/>
+        </w:rPr>
+        <w:t>Giải pháp là sử dụng shelve (stash)</w:t>
+      </w:r>
+    </w:p>
+    <w:p>
+      <w:pPr>
+        <w:pStyle w:val="ListParagraph"/>
         <w:spacing w:after="160" w:line="259" w:lineRule="auto"/>
-        <w:ind w:left="720"/>
         <w:contextualSpacing/>
         <w:jc w:val="both"/>
       </w:pPr>
+      <w:r>
+        <w:drawing>
+          <wp:inline distT="0" distB="0" distL="0" distR="0" wp14:anchorId="0124A582" wp14:editId="0CCDAA8E">
+            <wp:extent cx="5761990" cy="3249295"/>
+            <wp:effectExtent l="0" t="0" r="0" b="8255"/>
+            <wp:docPr id="7" name="Picture 7"/>
+            <wp:cNvGraphicFramePr>
+              <a:graphicFrameLocks xmlns:a="http://schemas.openxmlformats.org/drawingml/2006/main" noChangeAspect="1"/>
+            </wp:cNvGraphicFramePr>
+            <a:graphic xmlns:a="http://schemas.openxmlformats.org/drawingml/2006/main">
+              <a:graphicData uri="http://schemas.openxmlformats.org/drawingml/2006/picture">
+                <pic:pic xmlns:pic="http://schemas.openxmlformats.org/drawingml/2006/picture">
+                  <pic:nvPicPr>
+                    <pic:cNvPr id="1" name=""/>
+                    <pic:cNvPicPr/>
+                  </pic:nvPicPr>
+                  <pic:blipFill>
+                    <a:blip r:embed="rId23"/>
+                    <a:stretch>
+                      <a:fillRect/>
+                    </a:stretch>
+                  </pic:blipFill>
+                  <pic:spPr>
+                    <a:xfrm>
+                      <a:off x="0" y="0"/>
+                      <a:ext cx="5761990" cy="3249295"/>
+                    </a:xfrm>
+                    <a:prstGeom prst="rect">
+                      <a:avLst/>
+                    </a:prstGeom>
+                  </pic:spPr>
+                </pic:pic>
+              </a:graphicData>
+            </a:graphic>
+          </wp:inline>
+        </w:drawing>
+      </w:r>
+    </w:p>
+    <w:p>
+      <w:pPr>
+        <w:pStyle w:val="Gach"/>
+      </w:pPr>
+      <w:r>
+        <w:t>Shelve sẽ tạo ra 1 bản sao của phiên làm việc (lưu lại tất cả những thay đổi), nhưng lưu ở một nơi khác độc lập với source.</w:t>
+      </w:r>
+    </w:p>
+    <w:p>
+      <w:pPr>
+        <w:pStyle w:val="Gach"/>
+      </w:pPr>
+      <w:r>
+        <w:t xml:space="preserve">Sau đó </w:t>
+      </w:r>
+      <w:r>
+        <w:t>tiến hành switch branch/pull source về</w:t>
+      </w:r>
+    </w:p>
+    <w:p>
+      <w:pPr>
+        <w:pStyle w:val="Gach"/>
+      </w:pPr>
+      <w:r>
+        <w:t>Sau khi hoàn tất ta unshelve (apply stash), lúc này các thay đổi được đưa trở lại source và ta tiến hành commit như bình thường.</w:t>
+      </w:r>
+      <w:bookmarkStart w:id="0" w:name="_GoBack"/>
+      <w:bookmarkEnd w:id="0"/>
     </w:p>
     <w:sectPr>
-      <w:footerReference w:type="default" r:id="rId23"/>
+      <w:footerReference w:type="default" r:id="rId24"/>
       <w:pgSz w:w="11909" w:h="16834" w:code="9"/>
       <w:pgMar w:top="1418" w:right="1134" w:bottom="1418" w:left="1701" w:header="720" w:footer="720" w:gutter="0"/>
       <w:pgNumType w:start="1"/>
@@ -1589,7 +1780,7 @@
         <w:rStyle w:val="PageNumber"/>
         <w:noProof/>
       </w:rPr>
-      <w:t>7</w:t>
+      <w:t>8</w:t>
     </w:r>
     <w:r>
       <w:rPr>
@@ -9265,11 +9456,13 @@
     <w:basedOn w:val="NoidungStyle1"/>
     <w:link w:val="GachChar"/>
     <w:qFormat/>
-    <w:rsid w:val="00D327FF"/>
+    <w:rsid w:val="00A07408"/>
     <w:pPr>
       <w:numPr>
         <w:numId w:val="38"/>
       </w:numPr>
+      <w:spacing w:before="120" w:after="120" w:line="312" w:lineRule="auto"/>
+      <w:ind w:left="641" w:hanging="357"/>
     </w:pPr>
   </w:style>
   <w:style w:type="character" w:customStyle="1" w:styleId="NoidungStyle1Char">
@@ -9287,7 +9480,7 @@
     <w:name w:val="Gach Char"/>
     <w:basedOn w:val="NoidungStyle1Char"/>
     <w:link w:val="Gach"/>
-    <w:rsid w:val="00D327FF"/>
+    <w:rsid w:val="00A07408"/>
     <w:rPr>
       <w:sz w:val="26"/>
       <w:szCs w:val="24"/>
@@ -9613,7 +9806,7 @@
 </file>
 
 <file path=customXml/itemProps1.xml><?xml version="1.0" encoding="utf-8"?>
-<ds:datastoreItem xmlns:ds="http://schemas.openxmlformats.org/officeDocument/2006/customXml" ds:itemID="{0894A18E-AD99-4FC9-A29B-FCF6FE8778EC}">
+<ds:datastoreItem xmlns:ds="http://schemas.openxmlformats.org/officeDocument/2006/customXml" ds:itemID="{09CFFC15-E8F1-4D3F-B052-8BF1C9C8D2E0}">
   <ds:schemaRefs>
     <ds:schemaRef ds:uri="http://schemas.openxmlformats.org/officeDocument/2006/bibliography"/>
   </ds:schemaRefs>
